--- a/page/eb09/s01/2-page-docx/eb09-s01-0182.docx
+++ b/page/eb09/s01/2-page-docx/eb09-s01-0182.docx
@@ -4,7 +4,7 @@
   <w:body>
     <w:p>
       <w:pPr>
-        <w:pStyle w:val="Style2"/>
+        <w:pStyle w:val="Style3"/>
         <w:keepNext w:val="0"/>
         <w:keepLines w:val="0"/>
         <w:widowControl w:val="0"/>
@@ -16,7 +16,8 @@
       </w:pPr>
       <w:r>
         <w:rPr>
-          <w:color w:val="554936"/>
+          <w:rFonts w:ascii="Times New Roman" w:eastAsia="Times New Roman" w:hAnsi="Times New Roman" w:cs="Times New Roman"/>
+          <w:color w:val="000000"/>
           <w:spacing w:val="0"/>
           <w:w w:val="100"/>
           <w:position w:val="0"/>
@@ -30,7 +31,7 @@
     </w:p>
     <w:p>
       <w:pPr>
-        <w:pStyle w:val="Style5"/>
+        <w:pStyle w:val="Style6"/>
         <w:keepNext w:val="0"/>
         <w:keepLines w:val="0"/>
         <w:widowControl w:val="0"/>
@@ -41,7 +42,8 @@
       </w:pPr>
       <w:r>
         <w:rPr>
-          <w:color w:val="554936"/>
+          <w:rFonts w:ascii="Times New Roman" w:eastAsia="Times New Roman" w:hAnsi="Times New Roman" w:cs="Times New Roman"/>
+          <w:color w:val="000000"/>
           <w:spacing w:val="0"/>
           <w:w w:val="100"/>
           <w:position w:val="0"/>
@@ -52,7 +54,8 @@
       </w:r>
       <w:r>
         <w:rPr>
-          <w:color w:val="554936"/>
+          <w:rFonts w:ascii="Times New Roman" w:eastAsia="Times New Roman" w:hAnsi="Times New Roman" w:cs="Times New Roman"/>
+          <w:color w:val="000000"/>
           <w:spacing w:val="0"/>
           <w:w w:val="100"/>
           <w:position w:val="0"/>
@@ -63,7 +66,8 @@
       </w:r>
       <w:r>
         <w:rPr>
-          <w:color w:val="554936"/>
+          <w:rFonts w:ascii="Times New Roman" w:eastAsia="Times New Roman" w:hAnsi="Times New Roman" w:cs="Times New Roman"/>
+          <w:color w:val="000000"/>
           <w:spacing w:val="0"/>
           <w:w w:val="100"/>
           <w:position w:val="0"/>
@@ -74,7 +78,8 @@
       </w:r>
       <w:r>
         <w:rPr>
-          <w:color w:val="554936"/>
+          <w:rFonts w:ascii="Times New Roman" w:eastAsia="Times New Roman" w:hAnsi="Times New Roman" w:cs="Times New Roman"/>
+          <w:color w:val="000000"/>
           <w:spacing w:val="0"/>
           <w:w w:val="100"/>
           <w:position w:val="0"/>
@@ -85,7 +90,8 @@
       </w:r>
       <w:r>
         <w:rPr>
-          <w:color w:val="554936"/>
+          <w:rFonts w:ascii="Times New Roman" w:eastAsia="Times New Roman" w:hAnsi="Times New Roman" w:cs="Times New Roman"/>
+          <w:color w:val="000000"/>
           <w:spacing w:val="0"/>
           <w:w w:val="100"/>
           <w:position w:val="0"/>
@@ -96,7 +102,8 @@
       </w:r>
       <w:r>
         <w:rPr>
-          <w:color w:val="554936"/>
+          <w:rFonts w:ascii="Times New Roman" w:eastAsia="Times New Roman" w:hAnsi="Times New Roman" w:cs="Times New Roman"/>
+          <w:color w:val="000000"/>
           <w:spacing w:val="0"/>
           <w:w w:val="100"/>
           <w:position w:val="0"/>
@@ -107,7 +114,8 @@
       </w:r>
       <w:r>
         <w:rPr>
-          <w:color w:val="554936"/>
+          <w:rFonts w:ascii="Times New Roman" w:eastAsia="Times New Roman" w:hAnsi="Times New Roman" w:cs="Times New Roman"/>
+          <w:color w:val="000000"/>
           <w:spacing w:val="0"/>
           <w:w w:val="100"/>
           <w:position w:val="0"/>
@@ -118,7 +126,8 @@
       </w:r>
       <w:r>
         <w:rPr>
-          <w:color w:val="554936"/>
+          <w:rFonts w:ascii="Times New Roman" w:eastAsia="Times New Roman" w:hAnsi="Times New Roman" w:cs="Times New Roman"/>
+          <w:color w:val="000000"/>
           <w:spacing w:val="0"/>
           <w:w w:val="100"/>
           <w:position w:val="0"/>
@@ -129,7 +138,8 @@
       </w:r>
       <w:r>
         <w:rPr>
-          <w:color w:val="554936"/>
+          <w:rFonts w:ascii="Times New Roman" w:eastAsia="Times New Roman" w:hAnsi="Times New Roman" w:cs="Times New Roman"/>
+          <w:color w:val="000000"/>
           <w:spacing w:val="0"/>
           <w:w w:val="100"/>
           <w:position w:val="0"/>
@@ -141,7 +151,7 @@
     </w:p>
     <w:p>
       <w:pPr>
-        <w:pStyle w:val="Style2"/>
+        <w:pStyle w:val="Style3"/>
         <w:keepNext w:val="0"/>
         <w:keepLines w:val="0"/>
         <w:widowControl w:val="0"/>
@@ -153,7 +163,8 @@
       </w:pPr>
       <w:r>
         <w:rPr>
-          <w:color w:val="554936"/>
+          <w:rFonts w:ascii="Times New Roman" w:eastAsia="Times New Roman" w:hAnsi="Times New Roman" w:cs="Times New Roman"/>
+          <w:color w:val="000000"/>
           <w:spacing w:val="0"/>
           <w:w w:val="100"/>
           <w:position w:val="0"/>
@@ -164,7 +175,8 @@
       </w:r>
       <w:r>
         <w:rPr>
-          <w:color w:val="554936"/>
+          <w:rFonts w:ascii="Times New Roman" w:eastAsia="Times New Roman" w:hAnsi="Times New Roman" w:cs="Times New Roman"/>
+          <w:color w:val="000000"/>
           <w:spacing w:val="0"/>
           <w:w w:val="100"/>
           <w:position w:val="0"/>
@@ -175,7 +187,8 @@
       </w:r>
       <w:r>
         <w:rPr>
-          <w:color w:val="554936"/>
+          <w:rFonts w:ascii="Times New Roman" w:eastAsia="Times New Roman" w:hAnsi="Times New Roman" w:cs="Times New Roman"/>
+          <w:color w:val="000000"/>
           <w:spacing w:val="0"/>
           <w:w w:val="100"/>
           <w:position w:val="0"/>
@@ -186,7 +199,8 @@
       </w:r>
       <w:r>
         <w:rPr>
-          <w:color w:val="554936"/>
+          <w:rFonts w:ascii="Times New Roman" w:eastAsia="Times New Roman" w:hAnsi="Times New Roman" w:cs="Times New Roman"/>
+          <w:color w:val="000000"/>
           <w:spacing w:val="0"/>
           <w:w w:val="100"/>
           <w:position w:val="0"/>
@@ -200,7 +214,7 @@
     </w:p>
     <w:p>
       <w:pPr>
-        <w:pStyle w:val="Style2"/>
+        <w:pStyle w:val="Style3"/>
         <w:keepNext w:val="0"/>
         <w:keepLines w:val="0"/>
         <w:widowControl w:val="0"/>
@@ -212,7 +226,8 @@
       </w:pPr>
       <w:r>
         <w:rPr>
-          <w:color w:val="554936"/>
+          <w:rFonts w:ascii="Times New Roman" w:eastAsia="Times New Roman" w:hAnsi="Times New Roman" w:cs="Times New Roman"/>
+          <w:color w:val="000000"/>
           <w:spacing w:val="0"/>
           <w:w w:val="100"/>
           <w:position w:val="0"/>
@@ -223,7 +238,8 @@
       </w:r>
       <w:r>
         <w:rPr>
-          <w:color w:val="554936"/>
+          <w:rFonts w:ascii="Times New Roman" w:eastAsia="Times New Roman" w:hAnsi="Times New Roman" w:cs="Times New Roman"/>
+          <w:color w:val="000000"/>
           <w:spacing w:val="0"/>
           <w:w w:val="100"/>
           <w:position w:val="0"/>
@@ -234,8 +250,9 @@
       </w:r>
       <w:r>
         <w:rPr>
+          <w:rFonts w:ascii="Times New Roman" w:eastAsia="Times New Roman" w:hAnsi="Times New Roman" w:cs="Times New Roman"/>
           <w:smallCaps/>
-          <w:color w:val="554936"/>
+          <w:color w:val="000000"/>
           <w:spacing w:val="0"/>
           <w:w w:val="100"/>
           <w:position w:val="0"/>
@@ -247,7 +264,7 @@
     </w:p>
     <w:p>
       <w:pPr>
-        <w:pStyle w:val="Style2"/>
+        <w:pStyle w:val="Style3"/>
         <w:keepNext w:val="0"/>
         <w:keepLines w:val="0"/>
         <w:widowControl w:val="0"/>
@@ -259,7 +276,8 @@
       </w:pPr>
       <w:r>
         <w:rPr>
-          <w:color w:val="554936"/>
+          <w:rFonts w:ascii="Times New Roman" w:eastAsia="Times New Roman" w:hAnsi="Times New Roman" w:cs="Times New Roman"/>
+          <w:color w:val="000000"/>
           <w:spacing w:val="0"/>
           <w:w w:val="100"/>
           <w:position w:val="0"/>
@@ -270,8 +288,9 @@
       </w:r>
       <w:r>
         <w:rPr>
+          <w:rFonts w:ascii="Times New Roman" w:eastAsia="Times New Roman" w:hAnsi="Times New Roman" w:cs="Times New Roman"/>
           <w:smallCaps/>
-          <w:color w:val="554936"/>
+          <w:color w:val="000000"/>
           <w:spacing w:val="0"/>
           <w:w w:val="100"/>
           <w:position w:val="0"/>
@@ -282,7 +301,8 @@
       </w:r>
       <w:r>
         <w:rPr>
-          <w:color w:val="554936"/>
+          <w:rFonts w:ascii="Times New Roman" w:eastAsia="Times New Roman" w:hAnsi="Times New Roman" w:cs="Times New Roman"/>
+          <w:color w:val="000000"/>
           <w:spacing w:val="0"/>
           <w:w w:val="100"/>
           <w:position w:val="0"/>
@@ -293,7 +313,8 @@
       </w:r>
       <w:r>
         <w:rPr>
-          <w:color w:val="554936"/>
+          <w:rFonts w:ascii="Times New Roman" w:eastAsia="Times New Roman" w:hAnsi="Times New Roman" w:cs="Times New Roman"/>
+          <w:color w:val="000000"/>
           <w:spacing w:val="0"/>
           <w:w w:val="100"/>
           <w:position w:val="0"/>
@@ -304,7 +325,8 @@
       </w:r>
       <w:r>
         <w:rPr>
-          <w:color w:val="554936"/>
+          <w:rFonts w:ascii="Times New Roman" w:eastAsia="Times New Roman" w:hAnsi="Times New Roman" w:cs="Times New Roman"/>
+          <w:color w:val="000000"/>
           <w:spacing w:val="0"/>
           <w:w w:val="100"/>
           <w:position w:val="0"/>
@@ -315,7 +337,8 @@
       </w:r>
       <w:r>
         <w:rPr>
-          <w:color w:val="554936"/>
+          <w:rFonts w:ascii="Times New Roman" w:eastAsia="Times New Roman" w:hAnsi="Times New Roman" w:cs="Times New Roman"/>
+          <w:color w:val="000000"/>
           <w:spacing w:val="0"/>
           <w:w w:val="100"/>
           <w:position w:val="0"/>
@@ -326,7 +349,8 @@
       </w:r>
       <w:r>
         <w:rPr>
-          <w:color w:val="554936"/>
+          <w:rFonts w:ascii="Times New Roman" w:eastAsia="Times New Roman" w:hAnsi="Times New Roman" w:cs="Times New Roman"/>
+          <w:color w:val="000000"/>
           <w:spacing w:val="0"/>
           <w:w w:val="100"/>
           <w:position w:val="0"/>
@@ -337,7 +361,8 @@
       </w:r>
       <w:r>
         <w:rPr>
-          <w:color w:val="554936"/>
+          <w:rFonts w:ascii="Times New Roman" w:eastAsia="Times New Roman" w:hAnsi="Times New Roman" w:cs="Times New Roman"/>
+          <w:color w:val="000000"/>
           <w:spacing w:val="0"/>
           <w:w w:val="100"/>
           <w:position w:val="0"/>
@@ -348,7 +373,8 @@
       </w:r>
       <w:r>
         <w:rPr>
-          <w:color w:val="554936"/>
+          <w:rFonts w:ascii="Times New Roman" w:eastAsia="Times New Roman" w:hAnsi="Times New Roman" w:cs="Times New Roman"/>
+          <w:color w:val="000000"/>
           <w:spacing w:val="0"/>
           <w:w w:val="100"/>
           <w:position w:val="0"/>
@@ -359,7 +385,8 @@
       </w:r>
       <w:r>
         <w:rPr>
-          <w:color w:val="554936"/>
+          <w:rFonts w:ascii="Times New Roman" w:eastAsia="Times New Roman" w:hAnsi="Times New Roman" w:cs="Times New Roman"/>
+          <w:color w:val="000000"/>
           <w:spacing w:val="0"/>
           <w:w w:val="100"/>
           <w:position w:val="0"/>
@@ -370,7 +397,8 @@
       </w:r>
       <w:r>
         <w:rPr>
-          <w:color w:val="554936"/>
+          <w:rFonts w:ascii="Times New Roman" w:eastAsia="Times New Roman" w:hAnsi="Times New Roman" w:cs="Times New Roman"/>
+          <w:color w:val="000000"/>
           <w:spacing w:val="0"/>
           <w:w w:val="100"/>
           <w:position w:val="0"/>
@@ -381,7 +409,8 @@
       </w:r>
       <w:r>
         <w:rPr>
-          <w:color w:val="554936"/>
+          <w:rFonts w:ascii="Times New Roman" w:eastAsia="Times New Roman" w:hAnsi="Times New Roman" w:cs="Times New Roman"/>
+          <w:color w:val="000000"/>
           <w:spacing w:val="0"/>
           <w:w w:val="100"/>
           <w:position w:val="0"/>
@@ -394,7 +423,8 @@
       </w:r>
       <w:r>
         <w:rPr>
-          <w:color w:val="554936"/>
+          <w:rFonts w:ascii="Times New Roman" w:eastAsia="Times New Roman" w:hAnsi="Times New Roman" w:cs="Times New Roman"/>
+          <w:color w:val="000000"/>
           <w:spacing w:val="0"/>
           <w:w w:val="100"/>
           <w:position w:val="0"/>
@@ -405,7 +435,8 @@
       </w:r>
       <w:r>
         <w:rPr>
-          <w:color w:val="554936"/>
+          <w:rFonts w:ascii="Times New Roman" w:eastAsia="Times New Roman" w:hAnsi="Times New Roman" w:cs="Times New Roman"/>
+          <w:color w:val="000000"/>
           <w:spacing w:val="0"/>
           <w:w w:val="100"/>
           <w:position w:val="0"/>
@@ -416,7 +447,8 @@
       </w:r>
       <w:r>
         <w:rPr>
-          <w:color w:val="554936"/>
+          <w:rFonts w:ascii="Times New Roman" w:eastAsia="Times New Roman" w:hAnsi="Times New Roman" w:cs="Times New Roman"/>
+          <w:color w:val="000000"/>
           <w:spacing w:val="0"/>
           <w:w w:val="100"/>
           <w:position w:val="0"/>
@@ -427,7 +459,8 @@
       </w:r>
       <w:r>
         <w:rPr>
-          <w:color w:val="554936"/>
+          <w:rFonts w:ascii="Times New Roman" w:eastAsia="Times New Roman" w:hAnsi="Times New Roman" w:cs="Times New Roman"/>
+          <w:color w:val="000000"/>
           <w:spacing w:val="0"/>
           <w:w w:val="100"/>
           <w:position w:val="0"/>
@@ -438,7 +471,8 @@
       </w:r>
       <w:r>
         <w:rPr>
-          <w:color w:val="554936"/>
+          <w:rFonts w:ascii="Times New Roman" w:eastAsia="Times New Roman" w:hAnsi="Times New Roman" w:cs="Times New Roman"/>
+          <w:color w:val="000000"/>
           <w:spacing w:val="0"/>
           <w:w w:val="100"/>
           <w:position w:val="0"/>
@@ -449,7 +483,8 @@
       </w:r>
       <w:r>
         <w:rPr>
-          <w:color w:val="554936"/>
+          <w:rFonts w:ascii="Times New Roman" w:eastAsia="Times New Roman" w:hAnsi="Times New Roman" w:cs="Times New Roman"/>
+          <w:color w:val="000000"/>
           <w:spacing w:val="0"/>
           <w:w w:val="100"/>
           <w:position w:val="0"/>
@@ -460,7 +495,8 @@
       </w:r>
       <w:r>
         <w:rPr>
-          <w:color w:val="554936"/>
+          <w:rFonts w:ascii="Times New Roman" w:eastAsia="Times New Roman" w:hAnsi="Times New Roman" w:cs="Times New Roman"/>
+          <w:color w:val="000000"/>
           <w:spacing w:val="0"/>
           <w:w w:val="100"/>
           <w:position w:val="0"/>
@@ -471,7 +507,8 @@
       </w:r>
       <w:r>
         <w:rPr>
-          <w:color w:val="554936"/>
+          <w:rFonts w:ascii="Times New Roman" w:eastAsia="Times New Roman" w:hAnsi="Times New Roman" w:cs="Times New Roman"/>
+          <w:color w:val="000000"/>
           <w:spacing w:val="0"/>
           <w:w w:val="100"/>
           <w:position w:val="0"/>
@@ -483,7 +520,7 @@
     </w:p>
     <w:p>
       <w:pPr>
-        <w:pStyle w:val="Style5"/>
+        <w:pStyle w:val="Style6"/>
         <w:keepNext w:val="0"/>
         <w:keepLines w:val="0"/>
         <w:widowControl w:val="0"/>
@@ -495,7 +532,8 @@
       </w:pPr>
       <w:r>
         <w:rPr>
-          <w:color w:val="554936"/>
+          <w:rFonts w:ascii="Times New Roman" w:eastAsia="Times New Roman" w:hAnsi="Times New Roman" w:cs="Times New Roman"/>
+          <w:color w:val="000000"/>
           <w:spacing w:val="0"/>
           <w:w w:val="100"/>
           <w:position w:val="0"/>
@@ -508,7 +546,8 @@
       </w:r>
       <w:r>
         <w:rPr>
-          <w:color w:val="554936"/>
+          <w:rFonts w:ascii="Times New Roman" w:eastAsia="Times New Roman" w:hAnsi="Times New Roman" w:cs="Times New Roman"/>
+          <w:color w:val="000000"/>
           <w:spacing w:val="0"/>
           <w:w w:val="100"/>
           <w:position w:val="0"/>
@@ -519,7 +558,8 @@
       </w:r>
       <w:r>
         <w:rPr>
-          <w:color w:val="554936"/>
+          <w:rFonts w:ascii="Times New Roman" w:eastAsia="Times New Roman" w:hAnsi="Times New Roman" w:cs="Times New Roman"/>
+          <w:color w:val="000000"/>
           <w:spacing w:val="0"/>
           <w:w w:val="100"/>
           <w:position w:val="0"/>
@@ -530,7 +570,8 @@
       </w:r>
       <w:r>
         <w:rPr>
-          <w:color w:val="554936"/>
+          <w:rFonts w:ascii="Times New Roman" w:eastAsia="Times New Roman" w:hAnsi="Times New Roman" w:cs="Times New Roman"/>
+          <w:color w:val="000000"/>
           <w:spacing w:val="0"/>
           <w:w w:val="100"/>
           <w:position w:val="0"/>
@@ -541,7 +582,8 @@
       </w:r>
       <w:r>
         <w:rPr>
-          <w:color w:val="554936"/>
+          <w:rFonts w:ascii="Times New Roman" w:eastAsia="Times New Roman" w:hAnsi="Times New Roman" w:cs="Times New Roman"/>
+          <w:color w:val="000000"/>
           <w:spacing w:val="0"/>
           <w:w w:val="100"/>
           <w:position w:val="0"/>
@@ -553,7 +595,7 @@
     </w:p>
     <w:p>
       <w:pPr>
-        <w:pStyle w:val="Style5"/>
+        <w:pStyle w:val="Style6"/>
         <w:keepNext w:val="0"/>
         <w:keepLines w:val="0"/>
         <w:widowControl w:val="0"/>
@@ -565,7 +607,8 @@
       </w:pPr>
       <w:r>
         <w:rPr>
-          <w:color w:val="554936"/>
+          <w:rFonts w:ascii="Times New Roman" w:eastAsia="Times New Roman" w:hAnsi="Times New Roman" w:cs="Times New Roman"/>
+          <w:color w:val="000000"/>
           <w:spacing w:val="0"/>
           <w:w w:val="100"/>
           <w:position w:val="0"/>
@@ -576,7 +619,8 @@
       </w:r>
       <w:r>
         <w:rPr>
-          <w:color w:val="554936"/>
+          <w:rFonts w:ascii="Times New Roman" w:eastAsia="Times New Roman" w:hAnsi="Times New Roman" w:cs="Times New Roman"/>
+          <w:color w:val="000000"/>
           <w:spacing w:val="0"/>
           <w:w w:val="100"/>
           <w:position w:val="0"/>
@@ -587,7 +631,8 @@
       </w:r>
       <w:r>
         <w:rPr>
-          <w:color w:val="554936"/>
+          <w:rFonts w:ascii="Times New Roman" w:eastAsia="Times New Roman" w:hAnsi="Times New Roman" w:cs="Times New Roman"/>
+          <w:color w:val="000000"/>
           <w:spacing w:val="0"/>
           <w:w w:val="100"/>
           <w:position w:val="0"/>
@@ -598,7 +643,8 @@
       </w:r>
       <w:r>
         <w:rPr>
-          <w:color w:val="554936"/>
+          <w:rFonts w:ascii="Times New Roman" w:eastAsia="Times New Roman" w:hAnsi="Times New Roman" w:cs="Times New Roman"/>
+          <w:color w:val="000000"/>
           <w:spacing w:val="0"/>
           <w:w w:val="100"/>
           <w:position w:val="0"/>
@@ -609,7 +655,8 @@
       </w:r>
       <w:r>
         <w:rPr>
-          <w:color w:val="554936"/>
+          <w:rFonts w:ascii="Times New Roman" w:eastAsia="Times New Roman" w:hAnsi="Times New Roman" w:cs="Times New Roman"/>
+          <w:color w:val="000000"/>
           <w:spacing w:val="0"/>
           <w:w w:val="100"/>
           <w:position w:val="0"/>
@@ -620,7 +667,8 @@
       </w:r>
       <w:r>
         <w:rPr>
-          <w:color w:val="554936"/>
+          <w:rFonts w:ascii="Times New Roman" w:eastAsia="Times New Roman" w:hAnsi="Times New Roman" w:cs="Times New Roman"/>
+          <w:color w:val="000000"/>
           <w:spacing w:val="0"/>
           <w:w w:val="100"/>
           <w:position w:val="0"/>
@@ -631,7 +679,8 @@
       </w:r>
       <w:r>
         <w:rPr>
-          <w:color w:val="554936"/>
+          <w:rFonts w:ascii="Times New Roman" w:eastAsia="Times New Roman" w:hAnsi="Times New Roman" w:cs="Times New Roman"/>
+          <w:color w:val="000000"/>
           <w:spacing w:val="0"/>
           <w:w w:val="100"/>
           <w:position w:val="0"/>
@@ -642,7 +691,8 @@
       </w:r>
       <w:r>
         <w:rPr>
-          <w:color w:val="554936"/>
+          <w:rFonts w:ascii="Times New Roman" w:eastAsia="Times New Roman" w:hAnsi="Times New Roman" w:cs="Times New Roman"/>
+          <w:color w:val="000000"/>
           <w:spacing w:val="0"/>
           <w:w w:val="100"/>
           <w:position w:val="0"/>
@@ -653,7 +703,8 @@
       </w:r>
       <w:r>
         <w:rPr>
-          <w:color w:val="554936"/>
+          <w:rFonts w:ascii="Times New Roman" w:eastAsia="Times New Roman" w:hAnsi="Times New Roman" w:cs="Times New Roman"/>
+          <w:color w:val="000000"/>
           <w:spacing w:val="0"/>
           <w:w w:val="100"/>
           <w:position w:val="0"/>
@@ -664,7 +715,8 @@
       </w:r>
       <w:r>
         <w:rPr>
-          <w:color w:val="554936"/>
+          <w:rFonts w:ascii="Times New Roman" w:eastAsia="Times New Roman" w:hAnsi="Times New Roman" w:cs="Times New Roman"/>
+          <w:color w:val="000000"/>
           <w:spacing w:val="0"/>
           <w:w w:val="100"/>
           <w:position w:val="0"/>
@@ -675,7 +727,8 @@
       </w:r>
       <w:r>
         <w:rPr>
-          <w:color w:val="554936"/>
+          <w:rFonts w:ascii="Times New Roman" w:eastAsia="Times New Roman" w:hAnsi="Times New Roman" w:cs="Times New Roman"/>
+          <w:color w:val="000000"/>
           <w:spacing w:val="0"/>
           <w:w w:val="100"/>
           <w:position w:val="0"/>
@@ -688,7 +741,8 @@
       </w:r>
       <w:r>
         <w:rPr>
-          <w:color w:val="554936"/>
+          <w:rFonts w:ascii="Times New Roman" w:eastAsia="Times New Roman" w:hAnsi="Times New Roman" w:cs="Times New Roman"/>
+          <w:color w:val="000000"/>
           <w:spacing w:val="0"/>
           <w:w w:val="100"/>
           <w:position w:val="0"/>
@@ -699,7 +753,8 @@
       </w:r>
       <w:r>
         <w:rPr>
-          <w:color w:val="554936"/>
+          <w:rFonts w:ascii="Times New Roman" w:eastAsia="Times New Roman" w:hAnsi="Times New Roman" w:cs="Times New Roman"/>
+          <w:color w:val="000000"/>
           <w:spacing w:val="0"/>
           <w:w w:val="100"/>
           <w:position w:val="0"/>
@@ -710,7 +765,8 @@
       </w:r>
       <w:r>
         <w:rPr>
-          <w:color w:val="554936"/>
+          <w:rFonts w:ascii="Times New Roman" w:eastAsia="Times New Roman" w:hAnsi="Times New Roman" w:cs="Times New Roman"/>
+          <w:color w:val="000000"/>
           <w:spacing w:val="0"/>
           <w:w w:val="100"/>
           <w:position w:val="0"/>
@@ -721,7 +777,8 @@
       </w:r>
       <w:r>
         <w:rPr>
-          <w:color w:val="554936"/>
+          <w:rFonts w:ascii="Times New Roman" w:eastAsia="Times New Roman" w:hAnsi="Times New Roman" w:cs="Times New Roman"/>
+          <w:color w:val="000000"/>
           <w:spacing w:val="0"/>
           <w:w w:val="100"/>
           <w:position w:val="0"/>
@@ -732,7 +789,8 @@
       </w:r>
       <w:r>
         <w:rPr>
-          <w:color w:val="554936"/>
+          <w:rFonts w:ascii="Times New Roman" w:eastAsia="Times New Roman" w:hAnsi="Times New Roman" w:cs="Times New Roman"/>
+          <w:color w:val="000000"/>
           <w:spacing w:val="0"/>
           <w:w w:val="100"/>
           <w:position w:val="0"/>
@@ -743,7 +801,8 @@
       </w:r>
       <w:r>
         <w:rPr>
-          <w:color w:val="554936"/>
+          <w:rFonts w:ascii="Times New Roman" w:eastAsia="Times New Roman" w:hAnsi="Times New Roman" w:cs="Times New Roman"/>
+          <w:color w:val="000000"/>
           <w:spacing w:val="0"/>
           <w:w w:val="100"/>
           <w:position w:val="0"/>
@@ -756,7 +815,8 @@
       </w:r>
       <w:r>
         <w:rPr>
-          <w:color w:val="554936"/>
+          <w:rFonts w:ascii="Times New Roman" w:eastAsia="Times New Roman" w:hAnsi="Times New Roman" w:cs="Times New Roman"/>
+          <w:color w:val="000000"/>
           <w:spacing w:val="0"/>
           <w:w w:val="100"/>
           <w:position w:val="0"/>
@@ -767,7 +827,8 @@
       </w:r>
       <w:r>
         <w:rPr>
-          <w:color w:val="554936"/>
+          <w:rFonts w:ascii="Times New Roman" w:eastAsia="Times New Roman" w:hAnsi="Times New Roman" w:cs="Times New Roman"/>
+          <w:color w:val="000000"/>
           <w:spacing w:val="0"/>
           <w:w w:val="100"/>
           <w:position w:val="0"/>
@@ -778,7 +839,8 @@
       </w:r>
       <w:r>
         <w:rPr>
-          <w:color w:val="554936"/>
+          <w:rFonts w:ascii="Times New Roman" w:eastAsia="Times New Roman" w:hAnsi="Times New Roman" w:cs="Times New Roman"/>
+          <w:color w:val="000000"/>
           <w:spacing w:val="0"/>
           <w:w w:val="100"/>
           <w:position w:val="0"/>
@@ -789,7 +851,8 @@
       </w:r>
       <w:r>
         <w:rPr>
-          <w:color w:val="554936"/>
+          <w:rFonts w:ascii="Times New Roman" w:eastAsia="Times New Roman" w:hAnsi="Times New Roman" w:cs="Times New Roman"/>
+          <w:color w:val="000000"/>
           <w:spacing w:val="0"/>
           <w:w w:val="100"/>
           <w:position w:val="0"/>
@@ -800,7 +863,8 @@
       </w:r>
       <w:r>
         <w:rPr>
-          <w:color w:val="554936"/>
+          <w:rFonts w:ascii="Times New Roman" w:eastAsia="Times New Roman" w:hAnsi="Times New Roman" w:cs="Times New Roman"/>
+          <w:color w:val="000000"/>
           <w:spacing w:val="0"/>
           <w:w w:val="100"/>
           <w:position w:val="0"/>
@@ -811,7 +875,8 @@
       </w:r>
       <w:r>
         <w:rPr>
-          <w:color w:val="554936"/>
+          <w:rFonts w:ascii="Times New Roman" w:eastAsia="Times New Roman" w:hAnsi="Times New Roman" w:cs="Times New Roman"/>
+          <w:color w:val="000000"/>
           <w:spacing w:val="0"/>
           <w:w w:val="100"/>
           <w:position w:val="0"/>
@@ -825,7 +890,7 @@
     </w:p>
     <w:p>
       <w:pPr>
-        <w:pStyle w:val="Style2"/>
+        <w:pStyle w:val="Style3"/>
         <w:keepNext w:val="0"/>
         <w:keepLines w:val="0"/>
         <w:widowControl w:val="0"/>
@@ -837,7 +902,8 @@
       </w:pPr>
       <w:r>
         <w:rPr>
-          <w:color w:val="554936"/>
+          <w:rFonts w:ascii="Times New Roman" w:eastAsia="Times New Roman" w:hAnsi="Times New Roman" w:cs="Times New Roman"/>
+          <w:color w:val="000000"/>
           <w:spacing w:val="0"/>
           <w:w w:val="100"/>
           <w:position w:val="0"/>
@@ -848,7 +914,8 @@
       </w:r>
       <w:r>
         <w:rPr>
-          <w:color w:val="554936"/>
+          <w:rFonts w:ascii="Times New Roman" w:eastAsia="Times New Roman" w:hAnsi="Times New Roman" w:cs="Times New Roman"/>
+          <w:color w:val="000000"/>
           <w:spacing w:val="0"/>
           <w:w w:val="100"/>
           <w:position w:val="0"/>
@@ -859,7 +926,8 @@
       </w:r>
       <w:r>
         <w:rPr>
-          <w:color w:val="554936"/>
+          <w:rFonts w:ascii="Times New Roman" w:eastAsia="Times New Roman" w:hAnsi="Times New Roman" w:cs="Times New Roman"/>
+          <w:color w:val="000000"/>
           <w:spacing w:val="0"/>
           <w:w w:val="100"/>
           <w:position w:val="0"/>
@@ -870,7 +938,8 @@
       </w:r>
       <w:r>
         <w:rPr>
-          <w:color w:val="554936"/>
+          <w:rFonts w:ascii="Times New Roman" w:eastAsia="Times New Roman" w:hAnsi="Times New Roman" w:cs="Times New Roman"/>
+          <w:color w:val="000000"/>
           <w:spacing w:val="0"/>
           <w:w w:val="100"/>
           <w:position w:val="0"/>
@@ -881,7 +950,8 @@
       </w:r>
       <w:r>
         <w:rPr>
-          <w:color w:val="554936"/>
+          <w:rFonts w:ascii="Times New Roman" w:eastAsia="Times New Roman" w:hAnsi="Times New Roman" w:cs="Times New Roman"/>
+          <w:color w:val="000000"/>
           <w:spacing w:val="0"/>
           <w:w w:val="100"/>
           <w:position w:val="0"/>
@@ -892,7 +962,8 @@
       </w:r>
       <w:r>
         <w:rPr>
-          <w:color w:val="554936"/>
+          <w:rFonts w:ascii="Times New Roman" w:eastAsia="Times New Roman" w:hAnsi="Times New Roman" w:cs="Times New Roman"/>
+          <w:color w:val="000000"/>
           <w:spacing w:val="0"/>
           <w:w w:val="100"/>
           <w:position w:val="0"/>
@@ -903,7 +974,8 @@
       </w:r>
       <w:r>
         <w:rPr>
-          <w:color w:val="554936"/>
+          <w:rFonts w:ascii="Times New Roman" w:eastAsia="Times New Roman" w:hAnsi="Times New Roman" w:cs="Times New Roman"/>
+          <w:color w:val="000000"/>
           <w:spacing w:val="0"/>
           <w:w w:val="100"/>
           <w:position w:val="0"/>
@@ -914,7 +986,8 @@
       </w:r>
       <w:r>
         <w:rPr>
-          <w:color w:val="554936"/>
+          <w:rFonts w:ascii="Times New Roman" w:eastAsia="Times New Roman" w:hAnsi="Times New Roman" w:cs="Times New Roman"/>
+          <w:color w:val="000000"/>
           <w:spacing w:val="0"/>
           <w:w w:val="100"/>
           <w:position w:val="0"/>
@@ -925,7 +998,8 @@
       </w:r>
       <w:r>
         <w:rPr>
-          <w:color w:val="554936"/>
+          <w:rFonts w:ascii="Times New Roman" w:eastAsia="Times New Roman" w:hAnsi="Times New Roman" w:cs="Times New Roman"/>
+          <w:color w:val="000000"/>
           <w:spacing w:val="0"/>
           <w:w w:val="100"/>
           <w:position w:val="0"/>
@@ -936,7 +1010,8 @@
       </w:r>
       <w:r>
         <w:rPr>
-          <w:color w:val="554936"/>
+          <w:rFonts w:ascii="Times New Roman" w:eastAsia="Times New Roman" w:hAnsi="Times New Roman" w:cs="Times New Roman"/>
+          <w:color w:val="000000"/>
           <w:spacing w:val="0"/>
           <w:w w:val="100"/>
           <w:position w:val="0"/>
@@ -947,7 +1022,8 @@
       </w:r>
       <w:r>
         <w:rPr>
-          <w:color w:val="554936"/>
+          <w:rFonts w:ascii="Times New Roman" w:eastAsia="Times New Roman" w:hAnsi="Times New Roman" w:cs="Times New Roman"/>
+          <w:color w:val="000000"/>
           <w:spacing w:val="0"/>
           <w:w w:val="100"/>
           <w:position w:val="0"/>
@@ -958,7 +1034,8 @@
       </w:r>
       <w:r>
         <w:rPr>
-          <w:color w:val="554936"/>
+          <w:rFonts w:ascii="Times New Roman" w:eastAsia="Times New Roman" w:hAnsi="Times New Roman" w:cs="Times New Roman"/>
+          <w:color w:val="000000"/>
           <w:spacing w:val="0"/>
           <w:w w:val="100"/>
           <w:position w:val="0"/>
@@ -969,7 +1046,8 @@
       </w:r>
       <w:r>
         <w:rPr>
-          <w:color w:val="554936"/>
+          <w:rFonts w:ascii="Times New Roman" w:eastAsia="Times New Roman" w:hAnsi="Times New Roman" w:cs="Times New Roman"/>
+          <w:color w:val="000000"/>
           <w:spacing w:val="0"/>
           <w:w w:val="100"/>
           <w:position w:val="0"/>
@@ -980,7 +1058,8 @@
       </w:r>
       <w:r>
         <w:rPr>
-          <w:color w:val="554936"/>
+          <w:rFonts w:ascii="Times New Roman" w:eastAsia="Times New Roman" w:hAnsi="Times New Roman" w:cs="Times New Roman"/>
+          <w:color w:val="000000"/>
           <w:spacing w:val="0"/>
           <w:w w:val="100"/>
           <w:position w:val="0"/>
@@ -991,7 +1070,8 @@
       </w:r>
       <w:r>
         <w:rPr>
-          <w:color w:val="554936"/>
+          <w:rFonts w:ascii="Times New Roman" w:eastAsia="Times New Roman" w:hAnsi="Times New Roman" w:cs="Times New Roman"/>
+          <w:color w:val="000000"/>
           <w:spacing w:val="0"/>
           <w:w w:val="100"/>
           <w:position w:val="0"/>
@@ -1002,7 +1082,8 @@
       </w:r>
       <w:r>
         <w:rPr>
-          <w:color w:val="554936"/>
+          <w:rFonts w:ascii="Times New Roman" w:eastAsia="Times New Roman" w:hAnsi="Times New Roman" w:cs="Times New Roman"/>
+          <w:color w:val="000000"/>
           <w:spacing w:val="0"/>
           <w:w w:val="100"/>
           <w:position w:val="0"/>
@@ -1013,7 +1094,8 @@
       </w:r>
       <w:r>
         <w:rPr>
-          <w:color w:val="554936"/>
+          <w:rFonts w:ascii="Times New Roman" w:eastAsia="Times New Roman" w:hAnsi="Times New Roman" w:cs="Times New Roman"/>
+          <w:color w:val="000000"/>
           <w:spacing w:val="0"/>
           <w:w w:val="100"/>
           <w:position w:val="0"/>
@@ -1024,7 +1106,8 @@
       </w:r>
       <w:r>
         <w:rPr>
-          <w:color w:val="554936"/>
+          <w:rFonts w:ascii="Times New Roman" w:eastAsia="Times New Roman" w:hAnsi="Times New Roman" w:cs="Times New Roman"/>
+          <w:color w:val="000000"/>
           <w:spacing w:val="0"/>
           <w:w w:val="100"/>
           <w:position w:val="0"/>
@@ -1035,7 +1118,8 @@
       </w:r>
       <w:r>
         <w:rPr>
-          <w:color w:val="554936"/>
+          <w:rFonts w:ascii="Times New Roman" w:eastAsia="Times New Roman" w:hAnsi="Times New Roman" w:cs="Times New Roman"/>
+          <w:color w:val="000000"/>
           <w:spacing w:val="0"/>
           <w:w w:val="100"/>
           <w:position w:val="0"/>
@@ -1046,7 +1130,8 @@
       </w:r>
       <w:r>
         <w:rPr>
-          <w:color w:val="554936"/>
+          <w:rFonts w:ascii="Times New Roman" w:eastAsia="Times New Roman" w:hAnsi="Times New Roman" w:cs="Times New Roman"/>
+          <w:color w:val="000000"/>
           <w:spacing w:val="0"/>
           <w:w w:val="100"/>
           <w:position w:val="0"/>
@@ -1057,7 +1142,8 @@
       </w:r>
       <w:r>
         <w:rPr>
-          <w:color w:val="554936"/>
+          <w:rFonts w:ascii="Times New Roman" w:eastAsia="Times New Roman" w:hAnsi="Times New Roman" w:cs="Times New Roman"/>
+          <w:color w:val="000000"/>
           <w:spacing w:val="0"/>
           <w:w w:val="100"/>
           <w:position w:val="0"/>
@@ -1068,7 +1154,8 @@
       </w:r>
       <w:r>
         <w:rPr>
-          <w:color w:val="554936"/>
+          <w:rFonts w:ascii="Times New Roman" w:eastAsia="Times New Roman" w:hAnsi="Times New Roman" w:cs="Times New Roman"/>
+          <w:color w:val="000000"/>
           <w:spacing w:val="0"/>
           <w:w w:val="100"/>
           <w:position w:val="0"/>
@@ -1079,7 +1166,8 @@
       </w:r>
       <w:r>
         <w:rPr>
-          <w:color w:val="554936"/>
+          <w:rFonts w:ascii="Times New Roman" w:eastAsia="Times New Roman" w:hAnsi="Times New Roman" w:cs="Times New Roman"/>
+          <w:color w:val="000000"/>
           <w:spacing w:val="0"/>
           <w:w w:val="100"/>
           <w:position w:val="0"/>
@@ -1090,7 +1178,8 @@
       </w:r>
       <w:r>
         <w:rPr>
-          <w:color w:val="554936"/>
+          <w:rFonts w:ascii="Times New Roman" w:eastAsia="Times New Roman" w:hAnsi="Times New Roman" w:cs="Times New Roman"/>
+          <w:color w:val="000000"/>
           <w:spacing w:val="0"/>
           <w:w w:val="100"/>
           <w:position w:val="0"/>
@@ -1101,7 +1190,8 @@
       </w:r>
       <w:r>
         <w:rPr>
-          <w:color w:val="554936"/>
+          <w:rFonts w:ascii="Times New Roman" w:eastAsia="Times New Roman" w:hAnsi="Times New Roman" w:cs="Times New Roman"/>
+          <w:color w:val="000000"/>
           <w:spacing w:val="0"/>
           <w:w w:val="100"/>
           <w:position w:val="0"/>
@@ -1112,7 +1202,8 @@
       </w:r>
       <w:r>
         <w:rPr>
-          <w:color w:val="554936"/>
+          <w:rFonts w:ascii="Times New Roman" w:eastAsia="Times New Roman" w:hAnsi="Times New Roman" w:cs="Times New Roman"/>
+          <w:color w:val="000000"/>
           <w:spacing w:val="0"/>
           <w:w w:val="100"/>
           <w:position w:val="0"/>
@@ -1123,7 +1214,8 @@
       </w:r>
       <w:r>
         <w:rPr>
-          <w:color w:val="554936"/>
+          <w:rFonts w:ascii="Times New Roman" w:eastAsia="Times New Roman" w:hAnsi="Times New Roman" w:cs="Times New Roman"/>
+          <w:color w:val="000000"/>
           <w:spacing w:val="0"/>
           <w:w w:val="100"/>
           <w:position w:val="0"/>
@@ -1134,7 +1226,8 @@
       </w:r>
       <w:r>
         <w:rPr>
-          <w:color w:val="554936"/>
+          <w:rFonts w:ascii="Times New Roman" w:eastAsia="Times New Roman" w:hAnsi="Times New Roman" w:cs="Times New Roman"/>
+          <w:color w:val="000000"/>
           <w:spacing w:val="0"/>
           <w:w w:val="100"/>
           <w:position w:val="0"/>
@@ -1145,7 +1238,8 @@
       </w:r>
       <w:r>
         <w:rPr>
-          <w:color w:val="554936"/>
+          <w:rFonts w:ascii="Times New Roman" w:eastAsia="Times New Roman" w:hAnsi="Times New Roman" w:cs="Times New Roman"/>
+          <w:color w:val="000000"/>
           <w:spacing w:val="0"/>
           <w:w w:val="100"/>
           <w:position w:val="0"/>
@@ -1156,7 +1250,8 @@
       </w:r>
       <w:r>
         <w:rPr>
-          <w:color w:val="554936"/>
+          <w:rFonts w:ascii="Times New Roman" w:eastAsia="Times New Roman" w:hAnsi="Times New Roman" w:cs="Times New Roman"/>
+          <w:color w:val="000000"/>
           <w:spacing w:val="0"/>
           <w:w w:val="100"/>
           <w:position w:val="0"/>
@@ -1168,7 +1263,7 @@
     </w:p>
     <w:p>
       <w:pPr>
-        <w:pStyle w:val="Style5"/>
+        <w:pStyle w:val="Style6"/>
         <w:keepNext w:val="0"/>
         <w:keepLines w:val="0"/>
         <w:widowControl w:val="0"/>
@@ -1180,7 +1275,8 @@
       </w:pPr>
       <w:r>
         <w:rPr>
-          <w:color w:val="554936"/>
+          <w:rFonts w:ascii="Times New Roman" w:eastAsia="Times New Roman" w:hAnsi="Times New Roman" w:cs="Times New Roman"/>
+          <w:color w:val="000000"/>
           <w:spacing w:val="0"/>
           <w:w w:val="100"/>
           <w:position w:val="0"/>
@@ -1201,8 +1297,7 @@
         <w:numRestart w:val="continuous"/>
       </w:footnotePr>
       <w:pgSz w:w="12240" w:h="16840"/>
-      <w:pgMar w:top="1889" w:left="1487" w:right="1213" w:bottom="1039" w:header="1461" w:footer="611" w:gutter="0"/>
-      <w:pgNumType w:start="182"/>
+      <w:pgMar w:top="1889" w:left="1487" w:right="1213" w:bottom="1039" w:header="0" w:footer="3" w:gutter="0"/>
       <w:cols w:space="720"/>
       <w:noEndnote/>
       <w:rtlGutter w:val="0"/>
@@ -1237,7 +1332,7 @@
   <w:docDefaults>
     <w:rPrDefault>
       <w:rPr>
-        <w:rFonts w:ascii="Arial Unicode MS" w:eastAsia="Arial Unicode MS" w:hAnsi="Arial Unicode MS" w:cs="Arial Unicode MS"/>
+        <w:rFonts w:ascii="Times New Roman" w:eastAsia="Times New Roman" w:hAnsi="Times New Roman" w:cs="Times New Roman"/>
         <w:sz w:val="24"/>
         <w:szCs w:val="24"/>
         <w:lang w:val="en-US" w:eastAsia="en-US" w:bidi="en-US"/>
@@ -1269,7 +1364,7 @@
       <w:jc w:val="left"/>
     </w:pPr>
     <w:rPr>
-      <w:rFonts w:ascii="Arial Unicode MS" w:eastAsia="Arial Unicode MS" w:hAnsi="Arial Unicode MS" w:cs="Arial Unicode MS"/>
+      <w:rFonts w:ascii="Times New Roman" w:eastAsia="Times New Roman" w:hAnsi="Times New Roman" w:cs="Times New Roman"/>
       <w:color w:val="000000"/>
       <w:spacing w:val="0"/>
       <w:w w:val="100"/>
@@ -1283,7 +1378,7 @@
   <w:style w:type="character" w:default="1" w:styleId="DefaultParagraphFont">
     <w:name w:val="Default Paragraph Font"/>
     <w:rPr>
-      <w:rFonts w:ascii="Arial Unicode MS" w:eastAsia="Arial Unicode MS" w:hAnsi="Arial Unicode MS" w:cs="Arial Unicode MS"/>
+      <w:rFonts w:ascii="Times New Roman" w:eastAsia="Times New Roman" w:hAnsi="Times New Roman" w:cs="Times New Roman"/>
       <w:color w:val="000000"/>
       <w:spacing w:val="0"/>
       <w:w w:val="100"/>
@@ -1294,46 +1389,50 @@
       <w:lang w:val="en-US" w:eastAsia="en-US" w:bidi="en-US"/>
     </w:rPr>
   </w:style>
-  <w:style w:type="character" w:customStyle="1" w:styleId="CharStyle3">
+  <w:style w:type="character" w:styleId="Hyperlink">
+    <w:name w:val="Hyperlink"/>
+    <w:basedOn w:val="DefaultParagraphFont"/>
+    <w:rPr>
+      <w:color w:val="0066CC"/>
+      <w:u w:val="single"/>
+    </w:rPr>
+  </w:style>
+  <w:style w:type="character" w:customStyle="1" w:styleId="CharStyle4">
     <w:name w:val="Body text_"/>
     <w:basedOn w:val="DefaultParagraphFont"/>
-    <w:link w:val="Style2"/>
+    <w:link w:val="Style3"/>
     <w:rPr>
-      <w:rFonts w:ascii="Times New Roman" w:eastAsia="Times New Roman" w:hAnsi="Times New Roman" w:cs="Times New Roman"/>
       <w:b w:val="0"/>
       <w:bCs w:val="0"/>
       <w:i w:val="0"/>
       <w:iCs w:val="0"/>
       <w:smallCaps w:val="0"/>
       <w:strike w:val="0"/>
-      <w:color w:val="746C54"/>
       <w:sz w:val="18"/>
       <w:szCs w:val="18"/>
       <w:u w:val="none"/>
     </w:rPr>
   </w:style>
-  <w:style w:type="character" w:customStyle="1" w:styleId="CharStyle6">
+  <w:style w:type="character" w:customStyle="1" w:styleId="CharStyle7">
     <w:name w:val="Body text (2)_"/>
     <w:basedOn w:val="DefaultParagraphFont"/>
-    <w:link w:val="Style5"/>
+    <w:link w:val="Style6"/>
     <w:rPr>
-      <w:rFonts w:ascii="Times New Roman" w:eastAsia="Times New Roman" w:hAnsi="Times New Roman" w:cs="Times New Roman"/>
       <w:b w:val="0"/>
       <w:bCs w:val="0"/>
       <w:i w:val="0"/>
       <w:iCs w:val="0"/>
       <w:smallCaps w:val="0"/>
       <w:strike w:val="0"/>
-      <w:color w:val="746C54"/>
       <w:sz w:val="15"/>
       <w:szCs w:val="15"/>
       <w:u w:val="none"/>
     </w:rPr>
   </w:style>
-  <w:style w:type="paragraph" w:styleId="Style2">
+  <w:style w:type="paragraph" w:styleId="Style3">
     <w:name w:val="Body text"/>
     <w:basedOn w:val="Normal"/>
-    <w:link w:val="CharStyle3"/>
+    <w:link w:val="CharStyle4"/>
     <w:qFormat/>
     <w:pPr>
       <w:widowControl w:val="0"/>
@@ -1342,23 +1441,21 @@
       <w:jc w:val="both"/>
     </w:pPr>
     <w:rPr>
-      <w:rFonts w:ascii="Times New Roman" w:eastAsia="Times New Roman" w:hAnsi="Times New Roman" w:cs="Times New Roman"/>
       <w:b w:val="0"/>
       <w:bCs w:val="0"/>
       <w:i w:val="0"/>
       <w:iCs w:val="0"/>
       <w:smallCaps w:val="0"/>
       <w:strike w:val="0"/>
-      <w:color w:val="746C54"/>
       <w:sz w:val="18"/>
       <w:szCs w:val="18"/>
       <w:u w:val="none"/>
     </w:rPr>
   </w:style>
-  <w:style w:type="paragraph" w:customStyle="1" w:styleId="Style5">
+  <w:style w:type="paragraph" w:customStyle="1" w:styleId="Style6">
     <w:name w:val="Body text (2)"/>
     <w:basedOn w:val="Normal"/>
-    <w:link w:val="CharStyle6"/>
+    <w:link w:val="CharStyle7"/>
     <w:pPr>
       <w:widowControl w:val="0"/>
       <w:shd w:val="clear" w:color="auto" w:fill="FFFFFF"/>
@@ -1367,14 +1464,12 @@
       <w:jc w:val="both"/>
     </w:pPr>
     <w:rPr>
-      <w:rFonts w:ascii="Times New Roman" w:eastAsia="Times New Roman" w:hAnsi="Times New Roman" w:cs="Times New Roman"/>
       <w:b w:val="0"/>
       <w:bCs w:val="0"/>
       <w:i w:val="0"/>
       <w:iCs w:val="0"/>
       <w:smallCaps w:val="0"/>
       <w:strike w:val="0"/>
-      <w:color w:val="746C54"/>
       <w:sz w:val="15"/>
       <w:szCs w:val="15"/>
       <w:u w:val="none"/>
